--- a/docs/Testing/TestCases/UI TestCase.docx
+++ b/docs/Testing/TestCases/UI TestCase.docx
@@ -316,6 +316,14 @@
               </w:rPr>
               <w:t xml:space="preserve"> </w:t>
             </w:r>
+            <w:r>
+              <w:rPr>
+                <w:rFonts w:cs="B Nazanin" w:hint="cs"/>
+                <w:rtl/>
+                <w:lang w:bidi="fa-IR"/>
+              </w:rPr>
+              <w:t>کم</w:t>
+            </w:r>
           </w:p>
         </w:tc>
         <w:tc>
@@ -337,7 +345,7 @@
               <w:bidi/>
               <w:adjustRightInd w:val="0"/>
               <w:rPr>
-                <w:rFonts w:cs="B Nazanin" w:hint="cs"/>
+                <w:rFonts w:cs="B Nazanin"/>
                 <w:rtl/>
                 <w:lang w:bidi="fa-IR"/>
               </w:rPr>
@@ -429,7 +437,7 @@
               <w:bidi/>
               <w:adjustRightInd w:val="0"/>
               <w:rPr>
-                <w:rFonts w:cs="B Nazanin" w:hint="cs"/>
+                <w:rFonts w:cs="B Nazanin"/>
                 <w:rtl/>
                 <w:lang w:bidi="fa-IR"/>
               </w:rPr>
@@ -469,7 +477,7 @@
               <w:adjustRightInd w:val="0"/>
               <w:ind w:left="120"/>
               <w:rPr>
-                <w:rFonts w:cs="Arial" w:hint="cs"/>
+                <w:rFonts w:cs="Arial"/>
                 <w:rtl/>
                 <w:lang w:bidi="fa-IR"/>
               </w:rPr>
@@ -558,7 +566,7 @@
               <w:adjustRightInd w:val="0"/>
               <w:ind w:left="120"/>
               <w:rPr>
-                <w:rFonts w:cs="B Nazanin" w:hint="cs"/>
+                <w:rFonts w:cs="B Nazanin"/>
                 <w:rtl/>
                 <w:lang w:bidi="fa-IR"/>
               </w:rPr>
@@ -867,17 +875,7 @@
                 <w:rtl/>
                 <w:lang w:bidi="fa-IR"/>
               </w:rPr>
-              <w:t>)</w:t>
-            </w:r>
-            <w:r>
-              <w:rPr>
-                <w:rFonts w:cs="B Nazanin" w:hint="cs"/>
-                <w:sz w:val="21"/>
-                <w:szCs w:val="21"/>
-                <w:rtl/>
-                <w:lang w:bidi="fa-IR"/>
-              </w:rPr>
-              <w:t xml:space="preserve"> - </w:t>
+              <w:t xml:space="preserve">) - </w:t>
             </w:r>
             <w:r>
               <w:rPr>
@@ -1331,7 +1329,7 @@
               <w:adjustRightInd w:val="0"/>
               <w:jc w:val="center"/>
               <w:rPr>
-                <w:rFonts w:cs="B Nazanin" w:hint="cs"/>
+                <w:rFonts w:cs="B Nazanin"/>
                 <w:sz w:val="18"/>
                 <w:szCs w:val="18"/>
                 <w:lang w:bidi="fa-IR"/>
@@ -1528,7 +1526,7 @@
               <w:adjustRightInd w:val="0"/>
               <w:jc w:val="center"/>
               <w:rPr>
-                <w:rFonts w:cs="B Nazanin" w:hint="cs"/>
+                <w:rFonts w:cs="B Nazanin"/>
                 <w:sz w:val="18"/>
                 <w:szCs w:val="18"/>
                 <w:rtl/>
@@ -1605,17 +1603,17 @@
               <w:adjustRightInd w:val="0"/>
               <w:jc w:val="center"/>
               <w:rPr>
+                <w:rFonts w:cstheme="minorBidi"/>
+                <w:sz w:val="18"/>
+                <w:szCs w:val="18"/>
+                <w:lang w:bidi="fa-IR"/>
+              </w:rPr>
+            </w:pPr>
+            <w:r>
+              <w:rPr>
                 <w:rFonts w:cstheme="minorBidi" w:hint="cs"/>
                 <w:sz w:val="18"/>
                 <w:szCs w:val="18"/>
-                <w:lang w:bidi="fa-IR"/>
-              </w:rPr>
-            </w:pPr>
-            <w:r>
-              <w:rPr>
-                <w:rFonts w:cstheme="minorBidi" w:hint="cs"/>
-                <w:sz w:val="18"/>
-                <w:szCs w:val="18"/>
                 <w:rtl/>
                 <w:lang w:bidi="fa-IR"/>
               </w:rPr>
@@ -1643,7 +1641,7 @@
               <w:adjustRightInd w:val="0"/>
               <w:jc w:val="center"/>
               <w:rPr>
-                <w:rFonts w:cs="B Nazanin" w:hint="cs"/>
+                <w:rFonts w:cs="B Nazanin"/>
                 <w:sz w:val="18"/>
                 <w:szCs w:val="18"/>
                 <w:rtl/>
@@ -1701,7 +1699,7 @@
               <w:adjustRightInd w:val="0"/>
               <w:jc w:val="center"/>
               <w:rPr>
-                <w:rFonts w:cs="B Nazanin" w:hint="cs"/>
+                <w:rFonts w:cs="B Nazanin"/>
                 <w:sz w:val="18"/>
                 <w:szCs w:val="18"/>
                 <w:lang w:bidi="fa-IR"/>
@@ -1861,7 +1859,7 @@
               <w:adjustRightInd w:val="0"/>
               <w:jc w:val="center"/>
               <w:rPr>
-                <w:rFonts w:cs="B Nazanin" w:hint="cs"/>
+                <w:rFonts w:cs="B Nazanin"/>
                 <w:sz w:val="18"/>
                 <w:szCs w:val="18"/>
                 <w:lang w:bidi="fa-IR"/>
@@ -1936,7 +1934,7 @@
               <w:adjustRightInd w:val="0"/>
               <w:jc w:val="center"/>
               <w:rPr>
-                <w:rFonts w:cs="B Nazanin" w:hint="cs"/>
+                <w:rFonts w:cs="B Nazanin"/>
                 <w:sz w:val="18"/>
                 <w:szCs w:val="18"/>
                 <w:lang w:bidi="fa-IR"/>
@@ -2062,7 +2060,7 @@
               <w:adjustRightInd w:val="0"/>
               <w:jc w:val="center"/>
               <w:rPr>
-                <w:rFonts w:cs="B Nazanin" w:hint="cs"/>
+                <w:rFonts w:cs="B Nazanin"/>
                 <w:sz w:val="18"/>
                 <w:szCs w:val="18"/>
                 <w:rtl/>
@@ -2099,17 +2097,7 @@
                 <w:rtl/>
                 <w:lang w:bidi="fa-IR"/>
               </w:rPr>
-              <w:t xml:space="preserve"> شده و کد</w:t>
-            </w:r>
-            <w:r>
-              <w:rPr>
-                <w:rFonts w:cs="B Nazanin" w:hint="cs"/>
-                <w:sz w:val="18"/>
-                <w:szCs w:val="18"/>
-                <w:rtl/>
-                <w:lang w:bidi="fa-IR"/>
-              </w:rPr>
-              <w:t xml:space="preserve"> کپی شده را در قسمت </w:t>
+              <w:t xml:space="preserve"> شده و کد کپی شده را در قسمت </w:t>
             </w:r>
             <w:r>
               <w:rPr>
@@ -2152,7 +2140,7 @@
               <w:adjustRightInd w:val="0"/>
               <w:jc w:val="center"/>
               <w:rPr>
-                <w:rFonts w:cs="B Nazanin" w:hint="cs"/>
+                <w:rFonts w:cs="B Nazanin"/>
                 <w:sz w:val="18"/>
                 <w:szCs w:val="18"/>
                 <w:rtl/>
@@ -2210,7 +2198,7 @@
               <w:adjustRightInd w:val="0"/>
               <w:jc w:val="center"/>
               <w:rPr>
-                <w:rFonts w:cs="B Nazanin" w:hint="cs"/>
+                <w:rFonts w:cs="B Nazanin"/>
                 <w:sz w:val="18"/>
                 <w:szCs w:val="18"/>
                 <w:lang w:bidi="fa-IR"/>
@@ -2369,7 +2357,7 @@
               <w:adjustRightInd w:val="0"/>
               <w:jc w:val="center"/>
               <w:rPr>
-                <w:rFonts w:cs="Calibri" w:hint="cs"/>
+                <w:rFonts w:cs="Calibri"/>
                 <w:sz w:val="18"/>
                 <w:szCs w:val="18"/>
                 <w:rtl/>
@@ -2786,7 +2774,7 @@
               <w:adjustRightInd w:val="0"/>
               <w:jc w:val="center"/>
               <w:rPr>
-                <w:rFonts w:cs="B Nazanin" w:hint="cs"/>
+                <w:rFonts w:cs="B Nazanin"/>
                 <w:sz w:val="18"/>
                 <w:szCs w:val="18"/>
                 <w:lang w:bidi="fa-IR"/>
@@ -5127,6 +5115,7 @@
   <w:style w:type="character" w:default="1" w:styleId="DefaultParagraphFont">
     <w:name w:val="Default Paragraph Font"/>
     <w:uiPriority w:val="1"/>
+    <w:semiHidden/>
     <w:unhideWhenUsed/>
   </w:style>
   <w:style w:type="table" w:default="1" w:styleId="TableNormal">
